--- a/Qué hacer.docx
+++ b/Qué hacer.docx
@@ -89,13 +89,471 @@
         <w:t>Que sea un .exe</w:t>
       </w:r>
     </w:p>
-    <w:p/>
-    <w:p/>
-    <w:p/>
-    <w:p>
+    <w:p>
+      <w:r>
+        <w:t>Implementar choques, tiros parabólicos</w:t>
+      </w:r>
+    </w:p>
+    <w:p/>
+    <w:p/>
+    <w:p>
+      <w:pPr>
+        <w:rPr>
+          <w:b/>
+          <w:sz w:val="28"/>
+          <w:u w:val="single"/>
+        </w:rPr>
+      </w:pPr>
+      <w:r>
+        <w:rPr>
+          <w:b/>
+          <w:sz w:val="28"/>
+          <w:u w:val="single"/>
+        </w:rPr>
+        <w:t>TO DO</w:t>
+      </w:r>
+    </w:p>
+    <w:p/>
+    <w:p>
+      <w:pPr>
+        <w:rPr>
+          <w:b/>
+          <w:u w:val="single"/>
+        </w:rPr>
+      </w:pPr>
+      <w:proofErr w:type="spellStart"/>
+      <w:r>
+        <w:rPr>
+          <w:b/>
+          <w:u w:val="single"/>
+        </w:rPr>
+        <w:t>Verlet</w:t>
+      </w:r>
+      <w:proofErr w:type="spellEnd"/>
+      <w:r>
+        <w:rPr>
+          <w:b/>
+          <w:u w:val="single"/>
+        </w:rPr>
+        <w:t xml:space="preserve"> </w:t>
+      </w:r>
+      <w:proofErr w:type="spellStart"/>
+      <w:r>
+        <w:rPr>
+          <w:b/>
+          <w:u w:val="single"/>
+        </w:rPr>
+        <w:t>integrator</w:t>
+      </w:r>
+      <w:proofErr w:type="spellEnd"/>
+    </w:p>
+    <w:p/>
+    <w:p>
+      <w:r>
+        <w:rPr>
+          <w:b/>
+          <w:u w:val="single"/>
+        </w:rPr>
+        <w:t xml:space="preserve">Interfaz </w:t>
+      </w:r>
+      <w:r>
+        <w:t>– que sea bonita y que haya cambios de escena y que se adapte con lo que pregunta el integrador y deferentes posibilidades</w:t>
+      </w:r>
+      <w:r>
+        <w:t xml:space="preserve"> </w:t>
+      </w:r>
+    </w:p>
+    <w:p>
+      <w:proofErr w:type="spellStart"/>
+      <w:r>
+        <w:t>Sprites</w:t>
+      </w:r>
+      <w:proofErr w:type="spellEnd"/>
+    </w:p>
+    <w:p>
+      <w:r>
+        <w:t>Pantallas:</w:t>
+      </w:r>
+    </w:p>
+    <w:p>
+      <w:pPr>
+        <w:pStyle w:val="Prrafodelista"/>
+        <w:numPr>
+          <w:ilvl w:val="0"/>
+          <w:numId w:val="1"/>
+        </w:numPr>
+      </w:pPr>
+      <w:proofErr w:type="spellStart"/>
+      <w:r>
+        <w:t>Welcome</w:t>
+      </w:r>
+      <w:proofErr w:type="spellEnd"/>
+      <w:r>
+        <w:t xml:space="preserve"> </w:t>
+      </w:r>
+      <w:proofErr w:type="spellStart"/>
+      <w:r>
+        <w:t>to</w:t>
+      </w:r>
+      <w:proofErr w:type="spellEnd"/>
+      <w:r>
+        <w:t xml:space="preserve"> </w:t>
+      </w:r>
+      <w:proofErr w:type="spellStart"/>
+      <w:r>
+        <w:t>the</w:t>
+      </w:r>
+      <w:proofErr w:type="spellEnd"/>
+      <w:r>
+        <w:t xml:space="preserve"> </w:t>
+      </w:r>
+      <w:proofErr w:type="spellStart"/>
+      <w:r>
+        <w:t>verlet</w:t>
+      </w:r>
+      <w:proofErr w:type="spellEnd"/>
+      <w:r>
+        <w:t xml:space="preserve"> </w:t>
+      </w:r>
+      <w:proofErr w:type="spellStart"/>
+      <w:r>
+        <w:t>integrator</w:t>
+      </w:r>
+      <w:proofErr w:type="spellEnd"/>
+    </w:p>
+    <w:p>
+      <w:pPr>
+        <w:pStyle w:val="Prrafodelista"/>
+        <w:numPr>
+          <w:ilvl w:val="0"/>
+          <w:numId w:val="1"/>
+        </w:numPr>
+      </w:pPr>
+      <w:proofErr w:type="spellStart"/>
+      <w:r>
+        <w:t>Explain</w:t>
+      </w:r>
+      <w:proofErr w:type="spellEnd"/>
+      <w:r>
+        <w:t xml:space="preserve"> </w:t>
+      </w:r>
+      <w:proofErr w:type="spellStart"/>
+      <w:r>
+        <w:t>how</w:t>
+      </w:r>
+      <w:proofErr w:type="spellEnd"/>
+      <w:r>
+        <w:t xml:space="preserve"> </w:t>
+      </w:r>
+      <w:proofErr w:type="spellStart"/>
+      <w:r>
+        <w:t>it</w:t>
+      </w:r>
+      <w:proofErr w:type="spellEnd"/>
+      <w:r>
+        <w:t xml:space="preserve"> Works and </w:t>
+      </w:r>
+      <w:proofErr w:type="spellStart"/>
+      <w:r>
+        <w:t>functionalities</w:t>
+      </w:r>
+      <w:proofErr w:type="spellEnd"/>
+    </w:p>
+    <w:p>
+      <w:pPr>
+        <w:pStyle w:val="Prrafodelista"/>
+        <w:numPr>
+          <w:ilvl w:val="0"/>
+          <w:numId w:val="1"/>
+        </w:numPr>
+      </w:pPr>
+      <w:proofErr w:type="spellStart"/>
+      <w:r>
+        <w:t>Options</w:t>
+      </w:r>
+      <w:proofErr w:type="spellEnd"/>
+      <w:r>
+        <w:t xml:space="preserve">: Try </w:t>
+      </w:r>
+      <w:proofErr w:type="spellStart"/>
+      <w:r>
+        <w:t>that</w:t>
+      </w:r>
+      <w:proofErr w:type="spellEnd"/>
+      <w:r>
+        <w:t xml:space="preserve"> </w:t>
+      </w:r>
+      <w:proofErr w:type="spellStart"/>
+      <w:r>
+        <w:t>the</w:t>
+      </w:r>
+      <w:proofErr w:type="spellEnd"/>
+      <w:r>
+        <w:t xml:space="preserve"> </w:t>
+      </w:r>
+      <w:proofErr w:type="spellStart"/>
+      <w:r>
+        <w:t>integrator</w:t>
+      </w:r>
+      <w:proofErr w:type="spellEnd"/>
+      <w:r>
+        <w:t xml:space="preserve"> </w:t>
+      </w:r>
+      <w:proofErr w:type="spellStart"/>
+      <w:r>
+        <w:t>works</w:t>
+      </w:r>
+      <w:proofErr w:type="spellEnd"/>
+      <w:r>
+        <w:t xml:space="preserve"> and </w:t>
+      </w:r>
+      <w:proofErr w:type="spellStart"/>
+      <w:r>
+        <w:t>integrate</w:t>
+      </w:r>
+      <w:proofErr w:type="spellEnd"/>
+    </w:p>
+    <w:p>
+      <w:pPr>
+        <w:pStyle w:val="Prrafodelista"/>
+        <w:numPr>
+          <w:ilvl w:val="1"/>
+          <w:numId w:val="1"/>
+        </w:numPr>
+      </w:pPr>
+      <w:proofErr w:type="spellStart"/>
+      <w:r>
+        <w:t>Frame</w:t>
+      </w:r>
+      <w:proofErr w:type="spellEnd"/>
+      <w:r>
+        <w:t xml:space="preserve"> por </w:t>
+      </w:r>
+      <w:proofErr w:type="spellStart"/>
+      <w:r>
+        <w:t>frame</w:t>
+      </w:r>
+      <w:proofErr w:type="spellEnd"/>
+      <w:r>
+        <w:t xml:space="preserve"> cómo varían los datos</w:t>
+      </w:r>
+    </w:p>
+    <w:p>
+      <w:pPr>
+        <w:pStyle w:val="Prrafodelista"/>
+        <w:numPr>
+          <w:ilvl w:val="1"/>
+          <w:numId w:val="1"/>
+        </w:numPr>
+      </w:pPr>
+      <w:r>
+        <w:t xml:space="preserve">Mostrar resultados </w:t>
+      </w:r>
+      <w:proofErr w:type="spellStart"/>
+      <w:r>
+        <w:t>númericos</w:t>
+      </w:r>
+      <w:proofErr w:type="spellEnd"/>
+      <w:r>
+        <w:t xml:space="preserve"> finales, mostrar representación gráfica</w:t>
+      </w:r>
+    </w:p>
+    <w:p/>
+    <w:p>
+      <w:r>
+        <w:rPr>
+          <w:b/>
+          <w:u w:val="single"/>
+        </w:rPr>
+        <w:t>Input</w:t>
+      </w:r>
+      <w:r>
+        <w:t xml:space="preserve"> – 1) preguntar por x y colocarlo y recoger cada número antes del </w:t>
+      </w:r>
+      <w:proofErr w:type="spellStart"/>
+      <w:r>
+        <w:t>enter</w:t>
+      </w:r>
+      <w:proofErr w:type="spellEnd"/>
+    </w:p>
+    <w:p>
+      <w:r>
+        <w:tab/>
+        <w:t>2) igual con v</w:t>
+      </w:r>
+    </w:p>
+    <w:p>
+      <w:r>
+        <w:tab/>
+        <w:t>3) igual con a</w:t>
+      </w:r>
       <w:bookmarkStart w:id="0" w:name="_GoBack"/>
       <w:bookmarkEnd w:id="0"/>
     </w:p>
+    <w:p>
+      <w:r>
+        <w:tab/>
+        <w:t xml:space="preserve">4) igual con </w:t>
+      </w:r>
+      <w:proofErr w:type="spellStart"/>
+      <w:r>
+        <w:t>dt</w:t>
+      </w:r>
+      <w:proofErr w:type="spellEnd"/>
+    </w:p>
+    <w:p>
+      <w:r>
+        <w:t xml:space="preserve">Números, P </w:t>
+      </w:r>
+      <w:proofErr w:type="spellStart"/>
+      <w:r>
+        <w:t>to</w:t>
+      </w:r>
+      <w:proofErr w:type="spellEnd"/>
+      <w:r>
+        <w:t xml:space="preserve"> pause, M </w:t>
+      </w:r>
+      <w:proofErr w:type="spellStart"/>
+      <w:r>
+        <w:t>to</w:t>
+      </w:r>
+      <w:proofErr w:type="spellEnd"/>
+      <w:r>
+        <w:t xml:space="preserve"> mute FX, F1 </w:t>
+      </w:r>
+      <w:proofErr w:type="spellStart"/>
+      <w:r>
+        <w:t>debug</w:t>
+      </w:r>
+      <w:proofErr w:type="spellEnd"/>
+      <w:r>
+        <w:t xml:space="preserve"> </w:t>
+      </w:r>
+      <w:proofErr w:type="spellStart"/>
+      <w:r>
+        <w:t>collisions</w:t>
+      </w:r>
+      <w:proofErr w:type="spellEnd"/>
+      <w:r>
+        <w:t xml:space="preserve"> and </w:t>
+      </w:r>
+      <w:proofErr w:type="spellStart"/>
+      <w:r>
+        <w:t>forces</w:t>
+      </w:r>
+      <w:proofErr w:type="spellEnd"/>
+      <w:r>
+        <w:t xml:space="preserve">, </w:t>
+      </w:r>
+      <w:proofErr w:type="spellStart"/>
+      <w:r>
+        <w:t>Enter</w:t>
+      </w:r>
+      <w:proofErr w:type="spellEnd"/>
+      <w:r>
+        <w:t xml:space="preserve"> para el siguiente, ESC </w:t>
+      </w:r>
+      <w:proofErr w:type="spellStart"/>
+      <w:r>
+        <w:t>to</w:t>
+      </w:r>
+      <w:proofErr w:type="spellEnd"/>
+      <w:r>
+        <w:t xml:space="preserve"> </w:t>
+      </w:r>
+      <w:proofErr w:type="spellStart"/>
+      <w:r>
+        <w:t>leave</w:t>
+      </w:r>
+      <w:proofErr w:type="spellEnd"/>
+      <w:r>
+        <w:t xml:space="preserve"> </w:t>
+      </w:r>
+      <w:proofErr w:type="spellStart"/>
+      <w:r>
+        <w:t>the</w:t>
+      </w:r>
+      <w:proofErr w:type="spellEnd"/>
+      <w:r>
+        <w:t xml:space="preserve"> app, Borrar para tirar atrás, </w:t>
+      </w:r>
+      <w:proofErr w:type="spellStart"/>
+      <w:r>
+        <w:t>Space</w:t>
+      </w:r>
+      <w:proofErr w:type="spellEnd"/>
+      <w:r>
+        <w:t xml:space="preserve"> para mostrar los controles, S </w:t>
+      </w:r>
+      <w:proofErr w:type="spellStart"/>
+      <w:r>
+        <w:t>to</w:t>
+      </w:r>
+      <w:proofErr w:type="spellEnd"/>
+      <w:r>
+        <w:t xml:space="preserve"> </w:t>
+      </w:r>
+      <w:proofErr w:type="spellStart"/>
+      <w:r>
+        <w:t>start</w:t>
+      </w:r>
+      <w:proofErr w:type="spellEnd"/>
+      <w:r>
+        <w:t xml:space="preserve"> </w:t>
+      </w:r>
+      <w:proofErr w:type="spellStart"/>
+      <w:r>
+        <w:t>again</w:t>
+      </w:r>
+      <w:proofErr w:type="spellEnd"/>
+      <w:r>
+        <w:t xml:space="preserve"> (ir a la 3)</w:t>
+      </w:r>
+    </w:p>
+    <w:p/>
+    <w:p>
+      <w:proofErr w:type="spellStart"/>
+      <w:r>
+        <w:rPr>
+          <w:b/>
+          <w:u w:val="single"/>
+        </w:rPr>
+        <w:t>Readme</w:t>
+      </w:r>
+      <w:proofErr w:type="spellEnd"/>
+      <w:r>
+        <w:rPr>
+          <w:b/>
+          <w:u w:val="single"/>
+        </w:rPr>
+        <w:t xml:space="preserve"> y página web, </w:t>
+      </w:r>
+      <w:proofErr w:type="spellStart"/>
+      <w:r>
+        <w:rPr>
+          <w:b/>
+          <w:u w:val="single"/>
+        </w:rPr>
+        <w:t>release</w:t>
+      </w:r>
+      <w:proofErr w:type="spellEnd"/>
+    </w:p>
+    <w:p/>
+    <w:p>
+      <w:pPr>
+        <w:rPr>
+          <w:b/>
+          <w:u w:val="single"/>
+        </w:rPr>
+      </w:pPr>
+    </w:p>
+    <w:p/>
+    <w:p/>
+    <w:p/>
+    <w:p/>
+    <w:p/>
+    <w:p/>
+    <w:p/>
     <w:sectPr>
       <w:pgSz w:w="11906" w:h="16838"/>
       <w:pgMar w:top="1417" w:right="1701" w:bottom="1417" w:left="1701" w:header="708" w:footer="708" w:gutter="0"/>
@@ -104,6 +562,103 @@
     </w:sectPr>
   </w:body>
 </w:document>
+</file>
+
+<file path=word/numbering.xml><?xml version="1.0" encoding="utf-8"?>
+<w:numbering xmlns:wpc="http://schemas.microsoft.com/office/word/2010/wordprocessingCanvas" xmlns:cx="http://schemas.microsoft.com/office/drawing/2014/chartex" xmlns:cx1="http://schemas.microsoft.com/office/drawing/2015/9/8/chartex" xmlns:cx2="http://schemas.microsoft.com/office/drawing/2015/10/21/chartex" xmlns:cx3="http://schemas.microsoft.com/office/drawing/2016/5/9/chartex" xmlns:cx4="http://schemas.microsoft.com/office/drawing/2016/5/10/chartex" xmlns:cx5="http://schemas.microsoft.com/office/drawing/2016/5/11/chartex" xmlns:cx6="http://schemas.microsoft.com/office/drawing/2016/5/12/chartex" xmlns:cx7="http://schemas.microsoft.com/office/drawing/2016/5/13/chartex" xmlns:cx8="http://schemas.microsoft.com/office/drawing/2016/5/14/chartex" xmlns:mc="http://schemas.openxmlformats.org/markup-compatibility/2006" xmlns:aink="http://schemas.microsoft.com/office/drawing/2016/ink" xmlns:am3d="http://schemas.microsoft.com/office/drawing/2017/model3d" xmlns:o="urn:schemas-microsoft-com:office:office" xmlns:r="http://schemas.openxmlformats.org/officeDocument/2006/relationships" xmlns:m="http://schemas.openxmlformats.org/officeDocument/2006/math" xmlns:v="urn:schemas-microsoft-com:vml" xmlns:wp14="http://schemas.microsoft.com/office/word/2010/wordprocessingDrawing" xmlns:wp="http://schemas.openxmlformats.org/drawingml/2006/wordprocessingDrawing" xmlns:w10="urn:schemas-microsoft-com:office:word" xmlns:w="http://schemas.openxmlformats.org/wordprocessingml/2006/main" xmlns:w14="http://schemas.microsoft.com/office/word/2010/wordml" xmlns:w15="http://schemas.microsoft.com/office/word/2012/wordml" xmlns:w16cid="http://schemas.microsoft.com/office/word/2016/wordml/cid" xmlns:w16se="http://schemas.microsoft.com/office/word/2015/wordml/symex" xmlns:wpg="http://schemas.microsoft.com/office/word/2010/wordprocessingGroup" xmlns:wpi="http://schemas.microsoft.com/office/word/2010/wordprocessingInk" xmlns:wne="http://schemas.microsoft.com/office/word/2006/wordml" xmlns:wps="http://schemas.microsoft.com/office/word/2010/wordprocessingShape" mc:Ignorable="w14 w15 w16se w16cid wp14">
+  <w:abstractNum w:abstractNumId="0" w15:restartNumberingAfterBreak="0">
+    <w:nsid w:val="14177B4C"/>
+    <w:multiLevelType w:val="hybridMultilevel"/>
+    <w:tmpl w:val="9A320D10"/>
+    <w:lvl w:ilvl="0" w:tplc="1A0EFB26">
+      <w:start w:val="1"/>
+      <w:numFmt w:val="decimal"/>
+      <w:lvlText w:val="%1)"/>
+      <w:lvlJc w:val="left"/>
+      <w:pPr>
+        <w:ind w:left="1068" w:hanging="360"/>
+      </w:pPr>
+      <w:rPr>
+        <w:rFonts w:hint="default"/>
+      </w:rPr>
+    </w:lvl>
+    <w:lvl w:ilvl="1" w:tplc="0C0A0019">
+      <w:start w:val="1"/>
+      <w:numFmt w:val="lowerLetter"/>
+      <w:lvlText w:val="%2."/>
+      <w:lvlJc w:val="left"/>
+      <w:pPr>
+        <w:ind w:left="1788" w:hanging="360"/>
+      </w:pPr>
+    </w:lvl>
+    <w:lvl w:ilvl="2" w:tplc="0C0A001B" w:tentative="1">
+      <w:start w:val="1"/>
+      <w:numFmt w:val="lowerRoman"/>
+      <w:lvlText w:val="%3."/>
+      <w:lvlJc w:val="right"/>
+      <w:pPr>
+        <w:ind w:left="2508" w:hanging="180"/>
+      </w:pPr>
+    </w:lvl>
+    <w:lvl w:ilvl="3" w:tplc="0C0A000F" w:tentative="1">
+      <w:start w:val="1"/>
+      <w:numFmt w:val="decimal"/>
+      <w:lvlText w:val="%4."/>
+      <w:lvlJc w:val="left"/>
+      <w:pPr>
+        <w:ind w:left="3228" w:hanging="360"/>
+      </w:pPr>
+    </w:lvl>
+    <w:lvl w:ilvl="4" w:tplc="0C0A0019" w:tentative="1">
+      <w:start w:val="1"/>
+      <w:numFmt w:val="lowerLetter"/>
+      <w:lvlText w:val="%5."/>
+      <w:lvlJc w:val="left"/>
+      <w:pPr>
+        <w:ind w:left="3948" w:hanging="360"/>
+      </w:pPr>
+    </w:lvl>
+    <w:lvl w:ilvl="5" w:tplc="0C0A001B" w:tentative="1">
+      <w:start w:val="1"/>
+      <w:numFmt w:val="lowerRoman"/>
+      <w:lvlText w:val="%6."/>
+      <w:lvlJc w:val="right"/>
+      <w:pPr>
+        <w:ind w:left="4668" w:hanging="180"/>
+      </w:pPr>
+    </w:lvl>
+    <w:lvl w:ilvl="6" w:tplc="0C0A000F" w:tentative="1">
+      <w:start w:val="1"/>
+      <w:numFmt w:val="decimal"/>
+      <w:lvlText w:val="%7."/>
+      <w:lvlJc w:val="left"/>
+      <w:pPr>
+        <w:ind w:left="5388" w:hanging="360"/>
+      </w:pPr>
+    </w:lvl>
+    <w:lvl w:ilvl="7" w:tplc="0C0A0019" w:tentative="1">
+      <w:start w:val="1"/>
+      <w:numFmt w:val="lowerLetter"/>
+      <w:lvlText w:val="%8."/>
+      <w:lvlJc w:val="left"/>
+      <w:pPr>
+        <w:ind w:left="6108" w:hanging="360"/>
+      </w:pPr>
+    </w:lvl>
+    <w:lvl w:ilvl="8" w:tplc="0C0A001B" w:tentative="1">
+      <w:start w:val="1"/>
+      <w:numFmt w:val="lowerRoman"/>
+      <w:lvlText w:val="%9."/>
+      <w:lvlJc w:val="right"/>
+      <w:pPr>
+        <w:ind w:left="6828" w:hanging="180"/>
+      </w:pPr>
+    </w:lvl>
+  </w:abstractNum>
+  <w:num w:numId="1">
+    <w:abstractNumId w:val="0"/>
+  </w:num>
+</w:numbering>
 </file>
 
 <file path=word/styles.xml><?xml version="1.0" encoding="utf-8"?>
@@ -531,6 +1086,17 @@
     <w:semiHidden/>
     <w:unhideWhenUsed/>
   </w:style>
+  <w:style w:type="paragraph" w:styleId="Prrafodelista">
+    <w:name w:val="List Paragraph"/>
+    <w:basedOn w:val="Normal"/>
+    <w:uiPriority w:val="34"/>
+    <w:qFormat/>
+    <w:rsid w:val="00C32116"/>
+    <w:pPr>
+      <w:ind w:left="720"/>
+      <w:contextualSpacing/>
+    </w:pPr>
+  </w:style>
 </w:styles>
 </file>
 
